--- a/AA怪物文档/world/005钛族飞虫.docx
+++ b/AA怪物文档/world/005钛族飞虫.docx
@@ -39,277 +39,15 @@
           <w:lang w:val="en-US" w:eastAsia="zh-CN"/>
         </w:rPr>
       </w:pPr>
-      <w:r>
-        <w:rPr>
-          <w:rFonts w:hint="default"/>
-          <w:lang w:val="en-US" w:eastAsia="zh-CN"/>
-        </w:rPr>
-        <w:drawing>
-          <wp:inline distT="0" distB="0" distL="114300" distR="114300">
-            <wp:extent cx="1625600" cy="1625600"/>
-            <wp:effectExtent l="0" t="0" r="0" b="0"/>
-            <wp:docPr id="2" name="图片 2" descr="大刀战士"/>
-            <wp:cNvGraphicFramePr>
-              <a:graphicFrameLocks xmlns:a="http://schemas.openxmlformats.org/drawingml/2006/main" noChangeAspect="1"/>
-            </wp:cNvGraphicFramePr>
-            <a:graphic xmlns:a="http://schemas.openxmlformats.org/drawingml/2006/main">
-              <a:graphicData uri="http://schemas.openxmlformats.org/drawingml/2006/picture">
-                <pic:pic xmlns:pic="http://schemas.openxmlformats.org/drawingml/2006/picture">
-                  <pic:nvPicPr>
-                    <pic:cNvPr id="2" name="图片 2" descr="大刀战士"/>
-                    <pic:cNvPicPr>
-                      <a:picLocks noChangeAspect="1"/>
-                    </pic:cNvPicPr>
-                  </pic:nvPicPr>
-                  <pic:blipFill>
-                    <a:blip r:embed="rId7"/>
-                    <a:stretch>
-                      <a:fillRect/>
-                    </a:stretch>
-                  </pic:blipFill>
-                  <pic:spPr>
-                    <a:xfrm>
-                      <a:off x="0" y="0"/>
-                      <a:ext cx="1625600" cy="1625600"/>
-                    </a:xfrm>
-                    <a:prstGeom prst="rect">
-                      <a:avLst/>
-                    </a:prstGeom>
-                  </pic:spPr>
-                </pic:pic>
-              </a:graphicData>
-            </a:graphic>
-          </wp:inline>
-        </w:drawing>
-      </w:r>
       <w:bookmarkStart w:id="0" w:name="_GoBack"/>
       <w:bookmarkEnd w:id="0"/>
-    </w:p>
-    <w:p>
-      <w:pPr>
-        <w:rPr>
-          <w:rFonts w:hint="eastAsia"/>
-          <w:lang w:val="en-US" w:eastAsia="zh-CN"/>
-        </w:rPr>
-      </w:pPr>
-      <w:r>
-        <w:t>近战小怪，拥有较大的近战警戒/取消警戒范围(800/1400)</w:t>
-      </w:r>
-    </w:p>
-    <w:p>
-      <w:pPr>
-        <w:rPr>
-          <w:rFonts w:hint="eastAsia"/>
-          <w:lang w:val="en-US" w:eastAsia="zh-CN"/>
-        </w:rPr>
-      </w:pPr>
-    </w:p>
-    <w:p>
-      <w:pPr>
-        <w:rPr>
-          <w:rFonts w:hint="eastAsia"/>
-          <w:lang w:val="en-US" w:eastAsia="zh-CN"/>
-        </w:rPr>
-      </w:pPr>
-      <w:r>
-        <w:rPr>
-          <w:rFonts w:hint="eastAsia"/>
-          <w:lang w:val="en-US" w:eastAsia="zh-CN"/>
-        </w:rPr>
-        <w:t>音效、受击特效均采用模板“野猪”</w:t>
-      </w:r>
-    </w:p>
-    <w:p>
-      <w:pPr>
-        <w:rPr>
-          <w:rFonts w:hint="default"/>
-          <w:lang w:val="en-US" w:eastAsia="zh-CN"/>
-        </w:rPr>
-      </w:pPr>
-    </w:p>
-    <w:p>
-      <w:pPr>
-        <w:rPr>
-          <w:rFonts w:hint="eastAsia"/>
-          <w:lang w:val="en-US" w:eastAsia="zh-CN"/>
-        </w:rPr>
-      </w:pPr>
-      <w:r>
-        <w:t>普通攻击使用“钛族飞虫普攻”</w:t>
-      </w:r>
-    </w:p>
-    <w:p>
-      <w:pPr>
-        <w:rPr>
-          <w:rFonts w:hint="default"/>
-          <w:lang w:val="en-US" w:eastAsia="zh-CN"/>
-        </w:rPr>
-      </w:pPr>
-    </w:p>
-    <w:p>
-      <w:pPr>
-        <w:rPr>
-          <w:rFonts w:hint="eastAsia"/>
-          <w:lang w:val="en-US" w:eastAsia="zh-CN"/>
-        </w:rPr>
-      </w:pPr>
-      <w:r>
-        <w:rPr>
-          <w:rFonts w:hint="eastAsia"/>
-          <w:lang w:val="en-US" w:eastAsia="zh-CN"/>
-        </w:rPr>
-        <w:t>普通攻击攻击距离为200</w:t>
-      </w:r>
-    </w:p>
-    <w:p>
-      <w:pPr>
-        <w:rPr>
-          <w:rFonts w:hint="eastAsia"/>
-          <w:lang w:val="en-US" w:eastAsia="zh-CN"/>
-        </w:rPr>
-      </w:pPr>
-    </w:p>
-    <w:p>
-      <w:pPr>
-        <w:rPr>
-          <w:rFonts w:hint="default"/>
-          <w:lang w:val="en-US" w:eastAsia="zh-CN"/>
-        </w:rPr>
-      </w:pPr>
-      <w:r>
-        <w:rPr>
-          <w:rFonts w:hint="eastAsia"/>
-          <w:lang w:val="en-US" w:eastAsia="zh-CN"/>
-        </w:rPr>
-        <w:t>作为人类，对于物理防御力较野猪高(+20)，同时法术防御力较为薄弱(-15)</w:t>
-      </w:r>
-    </w:p>
-    <w:p>
-      <w:pPr>
-        <w:rPr>
-          <w:rFonts w:hint="eastAsia"/>
-          <w:lang w:val="en-US" w:eastAsia="zh-CN"/>
-        </w:rPr>
-      </w:pPr>
-    </w:p>
-    <w:p>
-      <w:pPr>
-        <w:rPr>
-          <w:rFonts w:hint="default"/>
-          <w:lang w:val="en-US" w:eastAsia="zh-CN"/>
-        </w:rPr>
-      </w:pPr>
-      <w:r>
-        <w:rPr>
-          <w:rFonts w:hint="eastAsia"/>
-          <w:lang w:val="en-US" w:eastAsia="zh-CN"/>
-        </w:rPr>
-        <w:t>移动速度较野猪慢(-50)</w:t>
-      </w:r>
-    </w:p>
-    <w:p>
-      <w:pPr>
-        <w:rPr>
-          <w:rFonts w:hint="eastAsia"/>
-          <w:lang w:val="en-US" w:eastAsia="zh-CN"/>
-        </w:rPr>
-      </w:pPr>
-    </w:p>
-    <w:p>
-      <w:pPr>
-        <w:rPr>
-          <w:rFonts w:hint="eastAsia"/>
-          <w:lang w:val="en-US" w:eastAsia="zh-CN"/>
-        </w:rPr>
-      </w:pPr>
-      <w:r>
-        <w:rPr>
-          <w:rFonts w:hint="eastAsia"/>
-          <w:lang w:val="en-US" w:eastAsia="zh-CN"/>
-        </w:rPr>
-        <w:t>生命值高于野猪(+50)</w:t>
-      </w:r>
-    </w:p>
-    <w:p>
-      <w:pPr>
-        <w:rPr>
-          <w:rFonts w:hint="eastAsia"/>
-          <w:lang w:val="en-US" w:eastAsia="zh-CN"/>
-        </w:rPr>
-      </w:pPr>
-    </w:p>
-    <w:p>
-      <w:pPr>
-        <w:rPr>
-          <w:rFonts w:hint="default"/>
-          <w:lang w:val="en-US" w:eastAsia="zh-CN"/>
-        </w:rPr>
-      </w:pPr>
-      <w:r>
-        <w:rPr>
-          <w:rFonts w:hint="eastAsia"/>
-          <w:lang w:val="en-US" w:eastAsia="zh-CN"/>
-        </w:rPr>
-        <w:t>手持武器，伤害高于野猪(+50)</w:t>
-      </w:r>
-    </w:p>
-    <w:p>
-      <w:pPr>
-        <w:rPr>
-          <w:rFonts w:hint="default"/>
-          <w:lang w:val="en-US" w:eastAsia="zh-CN"/>
-        </w:rPr>
-      </w:pPr>
-      <w:r>
-        <w:drawing>
-          <wp:inline distT="0" distB="0" distL="114300" distR="114300">
-            <wp:extent cx="5019675" cy="7267575"/>
-            <wp:effectExtent l="0" t="0" r="9525" b="9525"/>
-            <wp:docPr id="5" name="图片 3"/>
-            <wp:cNvGraphicFramePr>
-              <a:graphicFrameLocks xmlns:a="http://schemas.openxmlformats.org/drawingml/2006/main" noChangeAspect="1"/>
-            </wp:cNvGraphicFramePr>
-            <a:graphic xmlns:a="http://schemas.openxmlformats.org/drawingml/2006/main">
-              <a:graphicData uri="http://schemas.openxmlformats.org/drawingml/2006/picture">
-                <pic:pic xmlns:pic="http://schemas.openxmlformats.org/drawingml/2006/picture">
-                  <pic:nvPicPr>
-                    <pic:cNvPr id="5" name="图片 3"/>
-                    <pic:cNvPicPr>
-                      <a:picLocks noChangeAspect="1"/>
-                    </pic:cNvPicPr>
-                  </pic:nvPicPr>
-                  <pic:blipFill>
-                    <a:blip r:embed="rId5"/>
-                    <a:stretch>
-                      <a:fillRect/>
-                    </a:stretch>
-                  </pic:blipFill>
-                  <pic:spPr>
-                    <a:xfrm>
-                      <a:off x="0" y="0"/>
-                      <a:ext cx="5019675" cy="7267575"/>
-                    </a:xfrm>
-                    <a:prstGeom prst="rect">
-                      <a:avLst/>
-                    </a:prstGeom>
-                    <a:noFill/>
-                    <a:ln>
-                      <a:noFill/>
-                    </a:ln>
-                  </pic:spPr>
-                </pic:pic>
-              </a:graphicData>
-            </a:graphic>
-          </wp:inline>
-        </w:drawing>
-      </w:r>
     </w:p>
     <w:p>
       <w:r>
         <w:drawing>
           <wp:inline xmlns:a="http://schemas.openxmlformats.org/drawingml/2006/main" xmlns:pic="http://schemas.openxmlformats.org/drawingml/2006/picture">
-            <wp:extent cx="1625600" cy="1625600"/>
-            <wp:docPr id="6" name="Picture 6"/>
+            <wp:extent cx="1828800" cy="1828800"/>
+            <wp:docPr id="1" name="Picture 1"/>
             <wp:cNvGraphicFramePr>
               <a:graphicFrameLocks noChangeAspect="1"/>
             </wp:cNvGraphicFramePr>
@@ -321,7 +59,7 @@
                     <pic:cNvPicPr/>
                   </pic:nvPicPr>
                   <pic:blipFill>
-                    <a:blip r:embed="rId7"/>
+                    <a:blip r:embed="rId5"/>
                     <a:stretch>
                       <a:fillRect/>
                     </a:stretch>
@@ -329,7 +67,7 @@
                   <pic:spPr>
                     <a:xfrm>
                       <a:off x="0" y="0"/>
-                      <a:ext cx="1625600" cy="1625600"/>
+                      <a:ext cx="1828800" cy="1828800"/>
                     </a:xfrm>
                     <a:prstGeom prst="rect"/>
                   </pic:spPr>
@@ -338,6 +76,11 @@
             </a:graphic>
           </wp:inline>
         </w:drawing>
+      </w:r>
+    </w:p>
+    <w:p>
+      <w:r>
+        <w:t>近战小怪，拥有较大的近战警戒/取消警戒范围(800/1400)</w:t>
       </w:r>
     </w:p>
     <w:sectPr>

--- a/AA怪物文档/world/005钛族飞虫.docx
+++ b/AA怪物文档/world/005钛族飞虫.docx
@@ -80,7 +80,50 @@
     </w:p>
     <w:p>
       <w:r>
-        <w:t>近战小怪，拥有较大的近战警戒/取消警戒范围(800/1400)</w:t>
+        <w:t>远程小怪，拥有较大的警戒/取消警戒范围(1200/2000)</w:t>
+        <w:br/>
+      </w:r>
+    </w:p>
+    <w:p>
+      <w:r>
+        <w:t>音效、受击特效均采用特效附带音效</w:t>
+        <w:br/>
+      </w:r>
+    </w:p>
+    <w:p>
+      <w:r>
+        <w:t>普通攻击使用“钛族飞虫普攻”</w:t>
+        <w:br/>
+      </w:r>
+    </w:p>
+    <w:p>
+      <w:r>
+        <w:t>普通攻击攻击距离为800</w:t>
+        <w:br/>
+      </w:r>
+    </w:p>
+    <w:p>
+      <w:r>
+        <w:t>作为法术远程单位，对于物理防御力较野猪弱(-5)，同时法术防御力较为薄弱(-5)</w:t>
+        <w:br/>
+      </w:r>
+    </w:p>
+    <w:p>
+      <w:r>
+        <w:t>移动速度为340</w:t>
+        <w:br/>
+      </w:r>
+    </w:p>
+    <w:p>
+      <w:r>
+        <w:t>生命值低于野猪(-20)</w:t>
+        <w:br/>
+      </w:r>
+    </w:p>
+    <w:p>
+      <w:r>
+        <w:t>法术伤害单位，攻击高于野猪（+30）</w:t>
+        <w:br/>
       </w:r>
     </w:p>
     <w:sectPr>

--- a/AA怪物文档/world/005钛族飞虫.docx
+++ b/AA怪物文档/world/005钛族飞虫.docx
@@ -39,27 +39,28 @@
           <w:lang w:val="en-US" w:eastAsia="zh-CN"/>
         </w:rPr>
       </w:pPr>
-      <w:bookmarkStart w:id="0" w:name="_GoBack"/>
-      <w:bookmarkEnd w:id="0"/>
     </w:p>
     <w:p>
       <w:r>
         <w:drawing>
-          <wp:inline xmlns:a="http://schemas.openxmlformats.org/drawingml/2006/main" xmlns:pic="http://schemas.openxmlformats.org/drawingml/2006/picture">
+          <wp:inline distT="0" distB="0" distL="114300" distR="114300">
             <wp:extent cx="1828800" cy="1828800"/>
+            <wp:effectExtent l="0" t="0" r="0" b="0"/>
             <wp:docPr id="1" name="Picture 1"/>
             <wp:cNvGraphicFramePr>
-              <a:graphicFrameLocks noChangeAspect="1"/>
+              <a:graphicFrameLocks xmlns:a="http://schemas.openxmlformats.org/drawingml/2006/main" noChangeAspect="1"/>
             </wp:cNvGraphicFramePr>
-            <a:graphic>
+            <a:graphic xmlns:a="http://schemas.openxmlformats.org/drawingml/2006/main">
               <a:graphicData uri="http://schemas.openxmlformats.org/drawingml/2006/picture">
-                <pic:pic>
+                <pic:pic xmlns:pic="http://schemas.openxmlformats.org/drawingml/2006/picture">
                   <pic:nvPicPr>
-                    <pic:cNvPr id="0" name="钛族飞虫.png"/>
-                    <pic:cNvPicPr/>
+                    <pic:cNvPr id="1" name="Picture 1"/>
+                    <pic:cNvPicPr>
+                      <a:picLocks noChangeAspect="1"/>
+                    </pic:cNvPicPr>
                   </pic:nvPicPr>
                   <pic:blipFill>
-                    <a:blip r:embed="rId5"/>
+                    <a:blip r:embed="rId4"/>
                     <a:stretch>
                       <a:fillRect/>
                     </a:stretch>
@@ -69,7 +70,9 @@
                       <a:off x="0" y="0"/>
                       <a:ext cx="1828800" cy="1828800"/>
                     </a:xfrm>
-                    <a:prstGeom prst="rect"/>
+                    <a:prstGeom prst="rect">
+                      <a:avLst/>
+                    </a:prstGeom>
                   </pic:spPr>
                 </pic:pic>
               </a:graphicData>
@@ -81,49 +84,74 @@
     <w:p>
       <w:r>
         <w:t>远程小怪，拥有较大的警戒/取消警戒范围(1200/2000)</w:t>
-        <w:br/>
-      </w:r>
-    </w:p>
-    <w:p>
-      <w:r>
-        <w:t>音效、受击特效均采用特效附带音效</w:t>
-        <w:br/>
+      </w:r>
+      <w:r>
+        <w:br w:type="textWrapping"/>
+      </w:r>
+    </w:p>
+    <w:p>
+      <w:r>
+        <w:t>音效采用特效自带音效</w:t>
+      </w:r>
+      <w:bookmarkStart w:id="0" w:name="_GoBack"/>
+      <w:bookmarkEnd w:id="0"/>
+      <w:r>
+        <w:br w:type="textWrapping"/>
       </w:r>
     </w:p>
     <w:p>
       <w:r>
         <w:t>普通攻击使用“钛族飞虫普攻”</w:t>
-        <w:br/>
+      </w:r>
+      <w:r>
+        <w:br w:type="textWrapping"/>
       </w:r>
     </w:p>
     <w:p>
       <w:r>
         <w:t>普通攻击攻击距离为800</w:t>
-        <w:br/>
-      </w:r>
-    </w:p>
-    <w:p>
-      <w:r>
-        <w:t>作为法术远程单位，对于物理防御力较野猪弱(-5)，同时法术防御力较为薄弱(-5)</w:t>
-        <w:br/>
-      </w:r>
-    </w:p>
-    <w:p>
-      <w:r>
-        <w:t>移动速度为340</w:t>
-        <w:br/>
-      </w:r>
-    </w:p>
-    <w:p>
-      <w:r>
-        <w:t>生命值低于野猪(-20)</w:t>
-        <w:br/>
-      </w:r>
-    </w:p>
-    <w:p>
-      <w:r>
-        <w:t>法术伤害单位，攻击高于野猪（+30）</w:t>
-        <w:br/>
+      </w:r>
+      <w:r>
+        <w:br w:type="textWrapping"/>
+      </w:r>
+    </w:p>
+    <w:p>
+      <w:r>
+        <w:t>生命值80，与野猪-20</w:t>
+      </w:r>
+      <w:r>
+        <w:br w:type="textWrapping"/>
+      </w:r>
+    </w:p>
+    <w:p>
+      <w:r>
+        <w:t>物理防御25，与野猪-5</w:t>
+      </w:r>
+      <w:r>
+        <w:br w:type="textWrapping"/>
+      </w:r>
+    </w:p>
+    <w:p>
+      <w:r>
+        <w:t>法术防御30，与野猪-5</w:t>
+      </w:r>
+      <w:r>
+        <w:br w:type="textWrapping"/>
+      </w:r>
+    </w:p>
+    <w:p>
+      <w:r>
+        <w:t>移动速度为340,比起野猪-40</w:t>
+      </w:r>
+      <w:r>
+        <w:rPr>
+          <w:rFonts w:hint="eastAsia"/>
+          <w:lang w:val="en-US" w:eastAsia="zh-CN"/>
+        </w:rPr>
+        <w:t xml:space="preserve"> </w:t>
+      </w:r>
+      <w:r>
+        <w:br w:type="textWrapping"/>
       </w:r>
     </w:p>
     <w:sectPr>

--- a/AA怪物文档/world/005钛族飞虫.docx
+++ b/AA怪物文档/world/005钛族飞虫.docx
@@ -39,28 +39,27 @@
           <w:lang w:val="en-US" w:eastAsia="zh-CN"/>
         </w:rPr>
       </w:pPr>
+      <w:bookmarkStart w:id="0" w:name="_GoBack"/>
+      <w:bookmarkEnd w:id="0"/>
     </w:p>
     <w:p>
       <w:r>
         <w:drawing>
-          <wp:inline distT="0" distB="0" distL="114300" distR="114300">
+          <wp:inline xmlns:a="http://schemas.openxmlformats.org/drawingml/2006/main" xmlns:pic="http://schemas.openxmlformats.org/drawingml/2006/picture">
             <wp:extent cx="1828800" cy="1828800"/>
-            <wp:effectExtent l="0" t="0" r="0" b="0"/>
             <wp:docPr id="1" name="Picture 1"/>
             <wp:cNvGraphicFramePr>
-              <a:graphicFrameLocks xmlns:a="http://schemas.openxmlformats.org/drawingml/2006/main" noChangeAspect="1"/>
+              <a:graphicFrameLocks noChangeAspect="1"/>
             </wp:cNvGraphicFramePr>
-            <a:graphic xmlns:a="http://schemas.openxmlformats.org/drawingml/2006/main">
+            <a:graphic>
               <a:graphicData uri="http://schemas.openxmlformats.org/drawingml/2006/picture">
-                <pic:pic xmlns:pic="http://schemas.openxmlformats.org/drawingml/2006/picture">
+                <pic:pic>
                   <pic:nvPicPr>
-                    <pic:cNvPr id="1" name="Picture 1"/>
-                    <pic:cNvPicPr>
-                      <a:picLocks noChangeAspect="1"/>
-                    </pic:cNvPicPr>
+                    <pic:cNvPr id="0" name="钛族飞虫.png"/>
+                    <pic:cNvPicPr/>
                   </pic:nvPicPr>
                   <pic:blipFill>
-                    <a:blip r:embed="rId4"/>
+                    <a:blip r:embed="rId5"/>
                     <a:stretch>
                       <a:fillRect/>
                     </a:stretch>
@@ -70,9 +69,7 @@
                       <a:off x="0" y="0"/>
                       <a:ext cx="1828800" cy="1828800"/>
                     </a:xfrm>
-                    <a:prstGeom prst="rect">
-                      <a:avLst/>
-                    </a:prstGeom>
+                    <a:prstGeom prst="rect"/>
                   </pic:spPr>
                 </pic:pic>
               </a:graphicData>
@@ -84,74 +81,49 @@
     <w:p>
       <w:r>
         <w:t>远程小怪，拥有较大的警戒/取消警戒范围(1200/2000)</w:t>
-      </w:r>
-      <w:r>
-        <w:br w:type="textWrapping"/>
+        <w:br/>
       </w:r>
     </w:p>
     <w:p>
       <w:r>
         <w:t>音效采用特效自带音效</w:t>
-      </w:r>
-      <w:bookmarkStart w:id="0" w:name="_GoBack"/>
-      <w:bookmarkEnd w:id="0"/>
-      <w:r>
-        <w:br w:type="textWrapping"/>
+        <w:br/>
       </w:r>
     </w:p>
     <w:p>
       <w:r>
         <w:t>普通攻击使用“钛族飞虫普攻”</w:t>
-      </w:r>
-      <w:r>
-        <w:br w:type="textWrapping"/>
+        <w:br/>
       </w:r>
     </w:p>
     <w:p>
       <w:r>
         <w:t>普通攻击攻击距离为800</w:t>
-      </w:r>
-      <w:r>
-        <w:br w:type="textWrapping"/>
-      </w:r>
-    </w:p>
-    <w:p>
-      <w:r>
-        <w:t>生命值80，与野猪-20</w:t>
-      </w:r>
-      <w:r>
-        <w:br w:type="textWrapping"/>
-      </w:r>
-    </w:p>
-    <w:p>
-      <w:r>
-        <w:t>物理防御25，与野猪-5</w:t>
-      </w:r>
-      <w:r>
-        <w:br w:type="textWrapping"/>
-      </w:r>
-    </w:p>
-    <w:p>
-      <w:r>
-        <w:t>法术防御30，与野猪-5</w:t>
-      </w:r>
-      <w:r>
-        <w:br w:type="textWrapping"/>
+        <w:br/>
+      </w:r>
+    </w:p>
+    <w:p>
+      <w:r>
+        <w:t>生命值80，比起野猪-20</w:t>
+        <w:br/>
+      </w:r>
+    </w:p>
+    <w:p>
+      <w:r>
+        <w:t>物理防御25，比起野猪-5</w:t>
+        <w:br/>
+      </w:r>
+    </w:p>
+    <w:p>
+      <w:r>
+        <w:t>法术防御30，比起野猪-5</w:t>
+        <w:br/>
       </w:r>
     </w:p>
     <w:p>
       <w:r>
         <w:t>移动速度为340,比起野猪-40</w:t>
-      </w:r>
-      <w:r>
-        <w:rPr>
-          <w:rFonts w:hint="eastAsia"/>
-          <w:lang w:val="en-US" w:eastAsia="zh-CN"/>
-        </w:rPr>
-        <w:t xml:space="preserve"> </w:t>
-      </w:r>
-      <w:r>
-        <w:br w:type="textWrapping"/>
+        <w:br/>
       </w:r>
     </w:p>
     <w:sectPr>

--- a/AA怪物文档/world/005钛族飞虫.docx
+++ b/AA怪物文档/world/005钛族飞虫.docx
@@ -122,7 +122,7 @@
     </w:p>
     <w:p>
       <w:r>
-        <w:t>移动速度为340,比起野猪-40</w:t>
+        <w:t>移动速度为340,比起野猪+40</w:t>
         <w:br/>
       </w:r>
     </w:p>
